--- a/2024/sad-poop/submittal/sad-poop-emoji-proposal.docx
+++ b/2024/sad-poop/submittal/sad-poop-emoji-proposal.docx
@@ -38,7 +38,7 @@
           <w:noProof/>
         </w:rPr>
         <w:pict w14:anchorId="66273B71">
-          <v:shape id="Picture 1" o:spid="_x0000_i1045" type="#_x0000_t75" style="width:13.6pt;height:13.6pt;visibility:visible;mso-wrap-style:square" o:bullet="t">
+          <v:shape id="Picture 1" o:spid="_x0000_i1026" type="#_x0000_t75" style="width:13.5pt;height:13.5pt;visibility:visible;mso-wrap-style:square" o:bullet="t">
             <v:imagedata r:id="rId8" o:title=""/>
           </v:shape>
         </w:pict>
@@ -96,6 +96,9 @@
         <w:t xml:space="preserve">       </w:t>
       </w:r>
       <w:r>
+        <w:rPr>
+          <w:noProof/>
+        </w:rPr>
         <w:drawing>
           <wp:inline distT="0" distB="0" distL="0" distR="0" wp14:anchorId="0F753C87" wp14:editId="4F0263A2">
             <wp:extent cx="685896" cy="685896"/>
@@ -136,6 +139,9 @@
         <w:t xml:space="preserve">       </w:t>
       </w:r>
       <w:r>
+        <w:rPr>
+          <w:noProof/>
+        </w:rPr>
         <w:drawing>
           <wp:inline distT="0" distB="0" distL="0" distR="0" wp14:anchorId="06A00864" wp14:editId="634C59CA">
             <wp:extent cx="685896" cy="685896"/>
@@ -216,6 +222,9 @@
     </w:p>
     <w:p>
       <w:pPr>
+        <w:tabs>
+          <w:tab w:val="left" w:pos="2300"/>
+        </w:tabs>
         <w:spacing w:after="570"/>
         <w:ind w:left="-5"/>
       </w:pPr>
@@ -223,7 +232,10 @@
         <w:t>2024-07-</w:t>
       </w:r>
       <w:r>
-        <w:t>16</w:t>
+        <w:t>29</w:t>
+      </w:r>
+      <w:r>
+        <w:tab/>
       </w:r>
     </w:p>
     <w:p>
@@ -515,17 +527,8 @@
           <w:bCs/>
           <w:u w:color="000000"/>
         </w:rPr>
-        <w:t xml:space="preserve">is </w:t>
-      </w:r>
-      <w:proofErr w:type="gramStart"/>
-      <w:r>
-        <w:rPr>
-          <w:bCs/>
-          <w:u w:color="000000"/>
-        </w:rPr>
-        <w:t>similar to</w:t>
-      </w:r>
-      <w:proofErr w:type="gramEnd"/>
+        <w:t>is similar to</w:t>
+      </w:r>
       <w:r>
         <w:rPr>
           <w:bCs/>
@@ -600,6 +603,9 @@
         <w:jc w:val="center"/>
       </w:pPr>
       <w:r>
+        <w:rPr>
+          <w:noProof/>
+        </w:rPr>
         <w:drawing>
           <wp:inline distT="0" distB="0" distL="0" distR="0" wp14:anchorId="2AE679C5" wp14:editId="66DA3DA0">
             <wp:extent cx="685896" cy="685896"/>
@@ -640,6 +646,9 @@
         <w:t xml:space="preserve">     </w:t>
       </w:r>
       <w:r>
+        <w:rPr>
+          <w:noProof/>
+        </w:rPr>
         <w:drawing>
           <wp:inline distT="0" distB="0" distL="0" distR="0" wp14:anchorId="74AB60BB" wp14:editId="6DAAD0B4">
             <wp:extent cx="685896" cy="685896"/>
@@ -778,6 +787,9 @@
         <w:t xml:space="preserve"> </w:t>
       </w:r>
       <w:r>
+        <w:rPr>
+          <w:noProof/>
+        </w:rPr>
         <w:drawing>
           <wp:inline distT="0" distB="0" distL="0" distR="0" wp14:anchorId="2132809C" wp14:editId="297C9CEA">
             <wp:extent cx="171474" cy="171474"/>
@@ -837,6 +849,9 @@
         <w:t xml:space="preserve">  </w:t>
       </w:r>
       <w:r>
+        <w:rPr>
+          <w:noProof/>
+        </w:rPr>
         <w:drawing>
           <wp:inline distT="0" distB="0" distL="0" distR="0" wp14:anchorId="3B828EBA" wp14:editId="1AAA3809">
             <wp:extent cx="171474" cy="171474"/>
@@ -915,6 +930,9 @@
         <w:t xml:space="preserve">“How was the movie?”   </w:t>
       </w:r>
       <w:r>
+        <w:rPr>
+          <w:noProof/>
+        </w:rPr>
         <w:drawing>
           <wp:inline distT="0" distB="0" distL="0" distR="0" wp14:anchorId="07703C8A" wp14:editId="77CF3E9D">
             <wp:extent cx="171474" cy="171474"/>
@@ -965,17 +983,12 @@
         <w:spacing w:after="242"/>
       </w:pPr>
       <w:r>
-        <w:t>“My interview did not go well</w:t>
-      </w:r>
-      <w:proofErr w:type="gramStart"/>
-      <w:r>
-        <w:t>…..</w:t>
-      </w:r>
-      <w:proofErr w:type="gramEnd"/>
-      <w:r>
-        <w:t xml:space="preserve">   </w:t>
-      </w:r>
-      <w:r>
+        <w:t xml:space="preserve">“My interview did not go well…..   </w:t>
+      </w:r>
+      <w:r>
+        <w:rPr>
+          <w:noProof/>
+        </w:rPr>
         <w:drawing>
           <wp:inline distT="0" distB="0" distL="0" distR="0" wp14:anchorId="6DA0237C" wp14:editId="337E474E">
             <wp:extent cx="171474" cy="171474"/>
@@ -1032,6 +1045,9 @@
         <w:t xml:space="preserve">  </w:t>
       </w:r>
       <w:r>
+        <w:rPr>
+          <w:noProof/>
+        </w:rPr>
         <w:drawing>
           <wp:inline distT="0" distB="0" distL="0" distR="0" wp14:anchorId="1C6CE604" wp14:editId="18C0E665">
             <wp:extent cx="171474" cy="171474"/>
@@ -1069,6 +1085,9 @@
         </w:drawing>
       </w:r>
       <w:r>
+        <w:rPr>
+          <w:noProof/>
+        </w:rPr>
         <w:drawing>
           <wp:inline distT="0" distB="0" distL="0" distR="0" wp14:anchorId="36509B2C" wp14:editId="4D5DBFA0">
             <wp:extent cx="171474" cy="171474"/>
@@ -1106,6 +1125,9 @@
         </w:drawing>
       </w:r>
       <w:r>
+        <w:rPr>
+          <w:noProof/>
+        </w:rPr>
         <w:drawing>
           <wp:inline distT="0" distB="0" distL="0" distR="0" wp14:anchorId="4142943B" wp14:editId="323D65FD">
             <wp:extent cx="171474" cy="171474"/>
@@ -1185,6 +1207,9 @@
         <w:t xml:space="preserve">  </w:t>
       </w:r>
       <w:r>
+        <w:rPr>
+          <w:noProof/>
+        </w:rPr>
         <w:drawing>
           <wp:inline distT="0" distB="0" distL="0" distR="0" wp14:anchorId="0A6E894A" wp14:editId="4D959A26">
             <wp:extent cx="171474" cy="171474"/>
@@ -1301,6 +1326,9 @@
         <w:t xml:space="preserve"> </w:t>
       </w:r>
       <w:r>
+        <w:rPr>
+          <w:noProof/>
+        </w:rPr>
         <w:drawing>
           <wp:inline distT="0" distB="0" distL="0" distR="0" wp14:anchorId="441655C2" wp14:editId="27E4BBC9">
             <wp:extent cx="171474" cy="171474"/>
@@ -1415,6 +1443,9 @@
         <w:t xml:space="preserve">  </w:t>
       </w:r>
       <w:r>
+        <w:rPr>
+          <w:noProof/>
+        </w:rPr>
         <w:drawing>
           <wp:inline distT="0" distB="0" distL="0" distR="0" wp14:anchorId="0284EF2F" wp14:editId="40D88629">
             <wp:extent cx="171474" cy="171474"/>
@@ -1451,7 +1482,6 @@
           </wp:inline>
         </w:drawing>
       </w:r>
-      <w:proofErr w:type="gramStart"/>
       <w:r>
         <w:rPr>
           <w:rFonts w:ascii="Segoe UI Emoji" w:eastAsia="Times New Roman" w:hAnsi="Segoe UI Emoji" w:cs="Segoe UI Emoji"/>
@@ -1468,17 +1498,7 @@
           <w:kern w:val="0"/>
           <w14:ligatures w14:val="none"/>
         </w:rPr>
-        <w:t>:</w:t>
-      </w:r>
-      <w:proofErr w:type="gramEnd"/>
-      <w:r>
-        <w:rPr>
-          <w:rFonts w:eastAsia="Times New Roman"/>
-          <w:color w:val="auto"/>
-          <w:kern w:val="0"/>
-          <w14:ligatures w14:val="none"/>
-        </w:rPr>
-        <w:t xml:space="preserve"> Phone issues or software glitches causing frustration.</w:t>
+        <w:t>: Phone issues or software glitches causing frustration.</w:t>
       </w:r>
     </w:p>
     <w:p>
@@ -1540,6 +1560,9 @@
         <w:t xml:space="preserve"> </w:t>
       </w:r>
       <w:r>
+        <w:rPr>
+          <w:noProof/>
+        </w:rPr>
         <w:drawing>
           <wp:inline distT="0" distB="0" distL="0" distR="0" wp14:anchorId="4FEAEC0C" wp14:editId="026E716A">
             <wp:extent cx="171474" cy="171474"/>
@@ -1647,6 +1670,9 @@
         <w:t xml:space="preserve"> </w:t>
       </w:r>
       <w:r>
+        <w:rPr>
+          <w:noProof/>
+        </w:rPr>
         <w:drawing>
           <wp:inline distT="0" distB="0" distL="0" distR="0" wp14:anchorId="09240170" wp14:editId="4557E4B4">
             <wp:extent cx="171474" cy="171474"/>
@@ -1770,6 +1796,9 @@
         <w:t xml:space="preserve"> </w:t>
       </w:r>
       <w:r>
+        <w:rPr>
+          <w:noProof/>
+        </w:rPr>
         <w:drawing>
           <wp:inline distT="0" distB="0" distL="0" distR="0" wp14:anchorId="349CDAD0" wp14:editId="00831DB5">
             <wp:extent cx="171474" cy="171474"/>
@@ -1875,6 +1904,9 @@
         <w:t xml:space="preserve"> </w:t>
       </w:r>
       <w:r>
+        <w:rPr>
+          <w:noProof/>
+        </w:rPr>
         <w:drawing>
           <wp:inline distT="0" distB="0" distL="0" distR="0" wp14:anchorId="758099A6" wp14:editId="6193695E">
             <wp:extent cx="171474" cy="171474"/>
@@ -1980,6 +2012,9 @@
         <w:t xml:space="preserve"> </w:t>
       </w:r>
       <w:r>
+        <w:rPr>
+          <w:noProof/>
+        </w:rPr>
         <w:drawing>
           <wp:inline distT="0" distB="0" distL="0" distR="0" wp14:anchorId="0878143F" wp14:editId="01AD7208">
             <wp:extent cx="171474" cy="171474"/>
@@ -2085,6 +2120,9 @@
         <w:t xml:space="preserve">  </w:t>
       </w:r>
       <w:r>
+        <w:rPr>
+          <w:noProof/>
+        </w:rPr>
         <w:drawing>
           <wp:inline distT="0" distB="0" distL="0" distR="0" wp14:anchorId="4BF23A27" wp14:editId="26ADBC84">
             <wp:extent cx="171474" cy="171474"/>
@@ -2259,6 +2297,9 @@
         <w:jc w:val="center"/>
       </w:pPr>
       <w:r>
+        <w:rPr>
+          <w:noProof/>
+        </w:rPr>
         <w:drawing>
           <wp:inline distT="0" distB="0" distL="0" distR="0" wp14:anchorId="64376BB8" wp14:editId="3D73F16F">
             <wp:extent cx="4284980" cy="1504185"/>
@@ -2312,9 +2353,8 @@
           <w:kern w:val="0"/>
           <w14:ligatures w14:val="none"/>
         </w:rPr>
-        <w:t xml:space="preserve">While a smiling pile of poo can convey “oh </w:t>
-      </w:r>
-      <w:proofErr w:type="spellStart"/>
+        <w:t>While a smiling pile of poo convey</w:t>
+      </w:r>
       <w:r>
         <w:rPr>
           <w:rFonts w:eastAsia="Times New Roman"/>
@@ -2322,9 +2362,8 @@
           <w:kern w:val="0"/>
           <w14:ligatures w14:val="none"/>
         </w:rPr>
-        <w:t>sh</w:t>
-      </w:r>
-      <w:proofErr w:type="spellEnd"/>
+        <w:t>s</w:t>
+      </w:r>
       <w:r>
         <w:rPr>
           <w:rFonts w:eastAsia="Times New Roman"/>
@@ -2332,9 +2371,8 @@
           <w:kern w:val="0"/>
           <w14:ligatures w14:val="none"/>
         </w:rPr>
-        <w:t xml:space="preserve">*t!” and similar sarcasms, a frowning pile of poo can convey the other side of human emotion along with a touch of humor.  A sad or crying face is just a sad or crying face, but a “sad poop” conveys “oh </w:t>
-      </w:r>
-      <w:proofErr w:type="spellStart"/>
+        <w:t xml:space="preserve"> “oh sh*t!” and similar sarcasms, a </w:t>
+      </w:r>
       <w:r>
         <w:rPr>
           <w:rFonts w:eastAsia="Times New Roman"/>
@@ -2342,9 +2380,8 @@
           <w:kern w:val="0"/>
           <w14:ligatures w14:val="none"/>
         </w:rPr>
-        <w:t>sh</w:t>
-      </w:r>
-      <w:proofErr w:type="spellEnd"/>
+        <w:t xml:space="preserve">sad </w:t>
+      </w:r>
       <w:r>
         <w:rPr>
           <w:rFonts w:eastAsia="Times New Roman"/>
@@ -2352,7 +2389,25 @@
           <w:kern w:val="0"/>
           <w14:ligatures w14:val="none"/>
         </w:rPr>
-        <w:t>*t, this is really a bummer”.</w:t>
+        <w:t xml:space="preserve">poo </w:t>
+      </w:r>
+      <w:r>
+        <w:rPr>
+          <w:rFonts w:eastAsia="Times New Roman"/>
+          <w:color w:val="auto"/>
+          <w:kern w:val="0"/>
+          <w14:ligatures w14:val="none"/>
+        </w:rPr>
+        <w:t xml:space="preserve">conveys </w:t>
+      </w:r>
+      <w:r>
+        <w:rPr>
+          <w:rFonts w:eastAsia="Times New Roman"/>
+          <w:color w:val="auto"/>
+          <w:kern w:val="0"/>
+          <w14:ligatures w14:val="none"/>
+        </w:rPr>
+        <w:t>the other side of human emotion along with a touch of humor.  A sad or crying face is just a sad or crying face, but a “sad poop” conveys “oh sh*t, this is really a bummer”.</w:t>
       </w:r>
     </w:p>
     <w:p>
@@ -2371,7 +2426,16 @@
           <w:kern w:val="0"/>
           <w14:ligatures w14:val="none"/>
         </w:rPr>
-        <w:t xml:space="preserve">Is this breaking new ground at all? Perhaps not, given previous history with this emoji. But the rules do not prevent it from ever being submitted again.   </w:t>
+        <w:t xml:space="preserve">Even so, the submitter is away of previous efforts around this emoji: </w:t>
+      </w:r>
+      <w:r>
+        <w:rPr>
+          <w:rFonts w:eastAsia="Times New Roman"/>
+          <w:color w:val="auto"/>
+          <w:kern w:val="0"/>
+          <w14:ligatures w14:val="none"/>
+        </w:rPr>
+        <w:t xml:space="preserve"> </w:t>
       </w:r>
     </w:p>
     <w:p>
@@ -2578,6 +2642,15 @@
         </w:rPr>
         <w:t xml:space="preserve"> because of the facial expression</w:t>
       </w:r>
+      <w:r>
+        <w:rPr>
+          <w:rFonts w:ascii="Segoe UI Emoji" w:eastAsia="Times New Roman" w:hAnsi="Segoe UI Emoji" w:cs="Segoe UI Emoji"/>
+          <w:color w:val="auto"/>
+          <w:kern w:val="0"/>
+          <w14:ligatures w14:val="none"/>
+        </w:rPr>
+        <w:t>.</w:t>
+      </w:r>
     </w:p>
     <w:p>
       <w:pPr>
@@ -2613,16 +2686,15 @@
         <w:spacing w:after="1" w:line="262" w:lineRule="auto"/>
       </w:pPr>
       <w:r>
-        <w:t xml:space="preserve">It may depend on how the renderers (Google, Mozilla, Microsoft, Apple, </w:t>
-      </w:r>
-      <w:proofErr w:type="spellStart"/>
-      <w:r>
-        <w:t>etc</w:t>
-      </w:r>
-      <w:proofErr w:type="spellEnd"/>
-      <w:r>
-        <w:t>) design and implement the emoji, but currently all seem to agree that the current “pile of poo” is smiling. Therefore a “sad poop” would be recognizable in comparison to a smiling poo.</w:t>
-      </w:r>
+        <w:t>It may depend on how the renderers (Google, Mozilla, Microsoft, Apple, etc) design and implement the emoji, but currently all seem to agree that the current “pile of poo” is smiling. Therefore a “sad poop” would be recognizable in comparison to a smiling poo.</w:t>
+      </w:r>
+    </w:p>
+    <w:p>
+      <w:pPr>
+        <w:pStyle w:val="ListParagraph"/>
+        <w:spacing w:after="1" w:line="262" w:lineRule="auto"/>
+        <w:ind w:firstLine="0"/>
+      </w:pPr>
     </w:p>
     <w:p>
       <w:pPr>
@@ -2651,7 +2723,26 @@
         <w:rPr>
           <w:bCs/>
         </w:rPr>
-        <w:t>Everybody poops. Everybody can recognize the emotion and meaning of a sad poop, no matter their native language.</w:t>
+        <w:t xml:space="preserve">Everybody poops. </w:t>
+      </w:r>
+    </w:p>
+    <w:p>
+      <w:pPr>
+        <w:pStyle w:val="ListParagraph"/>
+        <w:numPr>
+          <w:ilvl w:val="0"/>
+          <w:numId w:val="10"/>
+        </w:numPr>
+        <w:spacing w:after="160" w:line="259" w:lineRule="auto"/>
+        <w:rPr>
+          <w:bCs/>
+        </w:rPr>
+      </w:pPr>
+      <w:r>
+        <w:rPr>
+          <w:bCs/>
+        </w:rPr>
+        <w:t>Everybody can recognize the emotion and meaning of a sad poop, no matter their native language.</w:t>
       </w:r>
     </w:p>
     <w:p>
@@ -2740,19 +2831,19 @@
           <w:rPr>
             <w:rStyle w:val="Hyperlink"/>
           </w:rPr>
-          <w:t>https://www.google.com/search?tbm=vid&amp;q=s</w:t>
+          <w:t>https://www.google.c</w:t>
         </w:r>
         <w:r>
           <w:rPr>
             <w:rStyle w:val="Hyperlink"/>
           </w:rPr>
-          <w:t>a</w:t>
+          <w:t>o</w:t>
         </w:r>
         <w:r>
           <w:rPr>
             <w:rStyle w:val="Hyperlink"/>
           </w:rPr>
-          <w:t>d poop</w:t>
+          <w:t>m/search?tbm=vid&amp;q=poop</w:t>
         </w:r>
       </w:hyperlink>
       <w:r>
@@ -2770,11 +2861,14 @@
         <w:ind w:left="-15" w:firstLine="0"/>
       </w:pPr>
       <w:r>
+        <w:rPr>
+          <w:noProof/>
+        </w:rPr>
         <w:drawing>
-          <wp:inline distT="0" distB="0" distL="0" distR="0" wp14:anchorId="79265B57" wp14:editId="4CDC32AC">
-            <wp:extent cx="5942330" cy="966470"/>
-            <wp:effectExtent l="0" t="0" r="1270" b="5080"/>
-            <wp:docPr id="776692807" name="Picture 1" descr="A screenshot of a computer&#10;&#10;Description automatically generated"/>
+          <wp:inline distT="0" distB="0" distL="0" distR="0" wp14:anchorId="3B756EB7" wp14:editId="66E57F2E">
+            <wp:extent cx="5942330" cy="1237615"/>
+            <wp:effectExtent l="0" t="0" r="1270" b="635"/>
+            <wp:docPr id="1749231680" name="Picture 1" descr="A screenshot of a computer&#10;&#10;Description automatically generated"/>
             <wp:cNvGraphicFramePr>
               <a:graphicFrameLocks xmlns:a="http://schemas.openxmlformats.org/drawingml/2006/main" noChangeAspect="1"/>
             </wp:cNvGraphicFramePr>
@@ -2782,7 +2876,7 @@
               <a:graphicData uri="http://schemas.openxmlformats.org/drawingml/2006/picture">
                 <pic:pic xmlns:pic="http://schemas.openxmlformats.org/drawingml/2006/picture">
                   <pic:nvPicPr>
-                    <pic:cNvPr id="776692807" name="Picture 1" descr="A screenshot of a computer&#10;&#10;Description automatically generated"/>
+                    <pic:cNvPr id="1749231680" name="Picture 1" descr="A screenshot of a computer&#10;&#10;Description automatically generated"/>
                     <pic:cNvPicPr/>
                   </pic:nvPicPr>
                   <pic:blipFill>
@@ -2794,7 +2888,7 @@
                   <pic:spPr>
                     <a:xfrm>
                       <a:off x="0" y="0"/>
-                      <a:ext cx="5942330" cy="966470"/>
+                      <a:ext cx="5942330" cy="1237615"/>
                     </a:xfrm>
                     <a:prstGeom prst="rect">
                       <a:avLst/>
@@ -2836,7 +2930,19 @@
           <w:rPr>
             <w:rStyle w:val="Hyperlink"/>
           </w:rPr>
-          <w:t>https://www.google.com/search?tbm=bks&amp;q=sad poop</w:t>
+          <w:t>https://www.google.c</w:t>
+        </w:r>
+        <w:r>
+          <w:rPr>
+            <w:rStyle w:val="Hyperlink"/>
+          </w:rPr>
+          <w:t>o</w:t>
+        </w:r>
+        <w:r>
+          <w:rPr>
+            <w:rStyle w:val="Hyperlink"/>
+          </w:rPr>
+          <w:t>m/search?tbm=bks&amp;q=poop</w:t>
         </w:r>
       </w:hyperlink>
     </w:p>
@@ -2848,10 +2954,10 @@
       </w:pPr>
       <w:r>
         <w:drawing>
-          <wp:inline distT="0" distB="0" distL="0" distR="0" wp14:anchorId="1CEE8CE0" wp14:editId="7BF4F753">
-            <wp:extent cx="5942330" cy="2099310"/>
+          <wp:inline distT="0" distB="0" distL="0" distR="0" wp14:anchorId="5428D852" wp14:editId="7AF0FF7E">
+            <wp:extent cx="5942330" cy="1513840"/>
             <wp:effectExtent l="0" t="0" r="1270" b="0"/>
-            <wp:docPr id="606508595" name="Picture 1" descr="A screenshot of a computer&#10;&#10;Description automatically generated"/>
+            <wp:docPr id="493914902" name="Picture 1" descr="A screenshot of a computer&#10;&#10;Description automatically generated"/>
             <wp:cNvGraphicFramePr>
               <a:graphicFrameLocks xmlns:a="http://schemas.openxmlformats.org/drawingml/2006/main" noChangeAspect="1"/>
             </wp:cNvGraphicFramePr>
@@ -2859,7 +2965,7 @@
               <a:graphicData uri="http://schemas.openxmlformats.org/drawingml/2006/picture">
                 <pic:pic xmlns:pic="http://schemas.openxmlformats.org/drawingml/2006/picture">
                   <pic:nvPicPr>
-                    <pic:cNvPr id="606508595" name="Picture 1" descr="A screenshot of a computer&#10;&#10;Description automatically generated"/>
+                    <pic:cNvPr id="493914902" name="Picture 1" descr="A screenshot of a computer&#10;&#10;Description automatically generated"/>
                     <pic:cNvPicPr/>
                   </pic:nvPicPr>
                   <pic:blipFill>
@@ -2871,7 +2977,7 @@
                   <pic:spPr>
                     <a:xfrm>
                       <a:off x="0" y="0"/>
-                      <a:ext cx="5942330" cy="2099310"/>
+                      <a:ext cx="5942330" cy="1513840"/>
                     </a:xfrm>
                     <a:prstGeom prst="rect">
                       <a:avLst/>
@@ -2925,6 +3031,9 @@
         <w:jc w:val="center"/>
       </w:pPr>
       <w:r>
+        <w:rPr>
+          <w:noProof/>
+        </w:rPr>
         <w:drawing>
           <wp:inline distT="0" distB="0" distL="0" distR="0" wp14:anchorId="26C182D1" wp14:editId="2006111F">
             <wp:extent cx="5942330" cy="3176905"/>
@@ -2987,7 +3096,19 @@
           <w:rPr>
             <w:rStyle w:val="Hyperlink"/>
           </w:rPr>
-          <w:t>https://trends.google.com/trends/explore?date=all_2008&amp;gprop=images&amp;q=elephant,poop</w:t>
+          <w:t>https://trends.google.com/trends/explore?date=all_2008</w:t>
+        </w:r>
+        <w:r>
+          <w:rPr>
+            <w:rStyle w:val="Hyperlink"/>
+          </w:rPr>
+          <w:t>&amp;</w:t>
+        </w:r>
+        <w:r>
+          <w:rPr>
+            <w:rStyle w:val="Hyperlink"/>
+          </w:rPr>
+          <w:t>gprop=images&amp;q=elephant,poop</w:t>
         </w:r>
       </w:hyperlink>
       <w:r>
@@ -3001,14 +3122,11 @@
         <w:jc w:val="center"/>
       </w:pPr>
       <w:r>
-        <w:rPr>
-          <w:noProof/>
-        </w:rPr>
         <w:drawing>
-          <wp:inline distT="0" distB="0" distL="0" distR="0" wp14:anchorId="6446810A" wp14:editId="66F268E9">
-            <wp:extent cx="5942330" cy="3173730"/>
-            <wp:effectExtent l="0" t="0" r="1270" b="7620"/>
-            <wp:docPr id="955866675" name="Picture 1" descr="A screenshot of a graph&#10;&#10;Description automatically generated"/>
+          <wp:inline distT="0" distB="0" distL="0" distR="0" wp14:anchorId="7894F815" wp14:editId="23757123">
+            <wp:extent cx="5942330" cy="3675380"/>
+            <wp:effectExtent l="0" t="0" r="1270" b="1270"/>
+            <wp:docPr id="606709988" name="Picture 1" descr="A screenshot of a graph&#10;&#10;Description automatically generated"/>
             <wp:cNvGraphicFramePr>
               <a:graphicFrameLocks xmlns:a="http://schemas.openxmlformats.org/drawingml/2006/main" noChangeAspect="1"/>
             </wp:cNvGraphicFramePr>
@@ -3016,7 +3134,7 @@
               <a:graphicData uri="http://schemas.openxmlformats.org/drawingml/2006/picture">
                 <pic:pic xmlns:pic="http://schemas.openxmlformats.org/drawingml/2006/picture">
                   <pic:nvPicPr>
-                    <pic:cNvPr id="955866675" name="Picture 1" descr="A screenshot of a graph&#10;&#10;Description automatically generated"/>
+                    <pic:cNvPr id="606709988" name="Picture 1" descr="A screenshot of a graph&#10;&#10;Description automatically generated"/>
                     <pic:cNvPicPr/>
                   </pic:nvPicPr>
                   <pic:blipFill>
@@ -3028,7 +3146,7 @@
                   <pic:spPr>
                     <a:xfrm>
                       <a:off x="0" y="0"/>
-                      <a:ext cx="5942330" cy="3173730"/>
+                      <a:ext cx="5942330" cy="3675380"/>
                     </a:xfrm>
                     <a:prstGeom prst="rect">
                       <a:avLst/>
@@ -3087,26 +3205,7 @@
           <w:bCs/>
           <w:i/>
         </w:rPr>
-        <w:lastRenderedPageBreak/>
-        <w:t xml:space="preserve">Google Books; </w:t>
-      </w:r>
-      <w:proofErr w:type="spellStart"/>
-      <w:r>
-        <w:rPr>
-          <w:b/>
-          <w:bCs/>
-          <w:i/>
-        </w:rPr>
-        <w:t>Ngram</w:t>
-      </w:r>
-      <w:proofErr w:type="spellEnd"/>
-      <w:r>
-        <w:rPr>
-          <w:b/>
-          <w:bCs/>
-          <w:i/>
-        </w:rPr>
-        <w:t xml:space="preserve"> Viewer </w:t>
+        <w:t xml:space="preserve">Google Books; Ngram Viewer </w:t>
       </w:r>
     </w:p>
     <w:p>
@@ -3137,6 +3236,9 @@
         <w:jc w:val="center"/>
       </w:pPr>
       <w:r>
+        <w:rPr>
+          <w:noProof/>
+        </w:rPr>
         <w:drawing>
           <wp:inline distT="0" distB="0" distL="0" distR="0" wp14:anchorId="58385940" wp14:editId="53871D16">
             <wp:extent cx="5942330" cy="3399790"/>
@@ -3507,54 +3609,100 @@
     </w:p>
     <w:p>
       <w:pPr>
+        <w:numPr>
+          <w:ilvl w:val="0"/>
+          <w:numId w:val="7"/>
+        </w:numPr>
+        <w:spacing w:after="1" w:line="262" w:lineRule="auto"/>
+        <w:ind w:hanging="180"/>
+      </w:pPr>
+      <w:r>
+        <w:rPr>
+          <w:b/>
+        </w:rPr>
+        <w:t xml:space="preserve">Transient </w:t>
+      </w:r>
+    </w:p>
+    <w:p>
+      <w:pPr>
         <w:pStyle w:val="ListParagraph"/>
         <w:numPr>
+          <w:ilvl w:val="1"/>
+          <w:numId w:val="7"/>
+        </w:numPr>
+        <w:spacing w:after="1" w:line="262" w:lineRule="auto"/>
+        <w:rPr>
+          <w:bCs/>
+        </w:rPr>
+      </w:pPr>
+      <w:r>
+        <w:rPr>
+          <w:bCs/>
+        </w:rPr>
+        <w:t>Everybody Poops.</w:t>
+      </w:r>
+    </w:p>
+    <w:p>
+      <w:pPr>
+        <w:pStyle w:val="ListParagraph"/>
+        <w:spacing w:after="1" w:line="262" w:lineRule="auto"/>
+        <w:ind w:firstLine="0"/>
+        <w:rPr>
+          <w:b/>
+        </w:rPr>
+      </w:pPr>
+    </w:p>
+    <w:p>
+      <w:pPr>
+        <w:numPr>
           <w:ilvl w:val="0"/>
-          <w:numId w:val="17"/>
+          <w:numId w:val="7"/>
         </w:numPr>
-        <w:spacing w:after="242"/>
-      </w:pPr>
-      <w:r>
-        <w:rPr>
-          <w:rFonts w:eastAsia="Times New Roman"/>
-          <w:color w:val="auto"/>
-          <w:kern w:val="0"/>
-          <w14:ligatures w14:val="none"/>
-        </w:rPr>
-        <w:t xml:space="preserve">Even so, in 2024 to exclude any one emoji with the argument “well if we include this NOW, does that mean we have to include MORE like it later?” seems a cop-out. One look at the current slew of emojis and recent submissions suggests no end in sight. </w:t>
+        <w:spacing w:after="1" w:line="262" w:lineRule="auto"/>
+        <w:ind w:hanging="180"/>
+      </w:pPr>
+      <w:r>
+        <w:rPr>
+          <w:b/>
+        </w:rPr>
+        <w:t>Faulty Comparison</w:t>
       </w:r>
     </w:p>
     <w:p>
       <w:pPr>
         <w:pStyle w:val="ListParagraph"/>
         <w:numPr>
-          <w:ilvl w:val="0"/>
-          <w:numId w:val="17"/>
+          <w:ilvl w:val="1"/>
+          <w:numId w:val="7"/>
         </w:numPr>
-        <w:spacing w:after="242"/>
-      </w:pPr>
-      <w:r>
-        <w:rPr>
-          <w:rFonts w:eastAsia="Times New Roman"/>
-          <w:color w:val="auto"/>
-          <w:kern w:val="0"/>
-          <w14:ligatures w14:val="none"/>
-        </w:rPr>
-        <w:t xml:space="preserve">With Phoenix </w:t>
-      </w:r>
-      <w:r>
-        <w:rPr>
-          <w:rStyle w:val="Hyperlink"/>
+      </w:pPr>
+      <w:r>
+        <w:t xml:space="preserve">The sad poop emoji is a concept all of its own, separate from </w:t>
+      </w:r>
+      <w:r>
+        <w:t xml:space="preserve">“pile of poo” which is canonically rendered as smiling. </w:t>
+      </w:r>
+    </w:p>
+    <w:p>
+      <w:pPr>
+        <w:pStyle w:val="ListParagraph"/>
+        <w:numPr>
+          <w:ilvl w:val="1"/>
+          <w:numId w:val="7"/>
+        </w:numPr>
+      </w:pPr>
+      <w:r>
+        <w:t xml:space="preserve">In 2024, the world needs sad poop emoji </w:t>
+      </w:r>
+      <w:r>
+        <w:rPr>
           <w:noProof/>
-          <w:color w:val="3030FF"/>
         </w:rPr>
         <w:drawing>
-          <wp:inline distT="0" distB="0" distL="0" distR="0" wp14:anchorId="4A7A0E6C" wp14:editId="3C454BF2">
-            <wp:extent cx="207166" cy="207166"/>
-            <wp:effectExtent l="0" t="0" r="2540" b="2540"/>
-            <wp:docPr id="1663051303" name="Picture 1" descr="🐦‍🔥">
-              <a:hlinkClick xmlns:a="http://schemas.openxmlformats.org/drawingml/2006/main" r:id="rId33" tgtFrame="list"/>
-            </wp:docPr>
+          <wp:inline distT="0" distB="0" distL="0" distR="0" wp14:anchorId="36831271" wp14:editId="5D6740D5">
+            <wp:extent cx="171429" cy="171429"/>
+            <wp:effectExtent l="0" t="0" r="635" b="635"/>
+            <wp:docPr id="1231533219" name="Picture 1"/>
             <wp:cNvGraphicFramePr>
               <a:graphicFrameLocks xmlns:a="http://schemas.openxmlformats.org/drawingml/2006/main" noChangeAspect="1"/>
             </wp:cNvGraphicFramePr>
@@ -3562,36 +3710,23 @@
               <a:graphicData uri="http://schemas.openxmlformats.org/drawingml/2006/picture">
                 <pic:pic xmlns:pic="http://schemas.openxmlformats.org/drawingml/2006/picture">
                   <pic:nvPicPr>
-                    <pic:cNvPr id="0" name="Picture 26" descr="🐦‍🔥"/>
-                    <pic:cNvPicPr>
-                      <a:picLocks noChangeAspect="1" noChangeArrowheads="1"/>
-                    </pic:cNvPicPr>
+                    <pic:cNvPr id="1473298049" name=""/>
+                    <pic:cNvPicPr/>
                   </pic:nvPicPr>
                   <pic:blipFill>
-                    <a:blip r:embed="rId34" cstate="print">
-                      <a:extLst>
-                        <a:ext uri="{28A0092B-C50C-407E-A947-70E740481C1C}">
-                          <a14:useLocalDpi xmlns:a14="http://schemas.microsoft.com/office/drawing/2010/main" val="0"/>
-                        </a:ext>
-                      </a:extLst>
-                    </a:blip>
-                    <a:srcRect/>
+                    <a:blip r:embed="rId20"/>
                     <a:stretch>
                       <a:fillRect/>
                     </a:stretch>
                   </pic:blipFill>
-                  <pic:spPr bwMode="auto">
+                  <pic:spPr>
                     <a:xfrm>
                       <a:off x="0" y="0"/>
-                      <a:ext cx="209334" cy="209334"/>
+                      <a:ext cx="171429" cy="171429"/>
                     </a:xfrm>
                     <a:prstGeom prst="rect">
                       <a:avLst/>
                     </a:prstGeom>
-                    <a:noFill/>
-                    <a:ln>
-                      <a:noFill/>
-                    </a:ln>
                   </pic:spPr>
                 </pic:pic>
               </a:graphicData>
@@ -3599,339 +3734,6 @@
           </wp:inline>
         </w:drawing>
       </w:r>
-      <w:r>
-        <w:rPr>
-          <w:rFonts w:eastAsia="Times New Roman"/>
-          <w:color w:val="auto"/>
-          <w:kern w:val="0"/>
-          <w14:ligatures w14:val="none"/>
-        </w:rPr>
-        <w:t xml:space="preserve"> </w:t>
-      </w:r>
-      <w:r>
-        <w:rPr>
-          <w:rFonts w:eastAsia="Times New Roman"/>
-          <w:color w:val="auto"/>
-          <w:kern w:val="0"/>
-          <w14:ligatures w14:val="none"/>
-        </w:rPr>
-        <w:t xml:space="preserve">recently added to </w:t>
-      </w:r>
-      <w:r>
-        <w:rPr>
-          <w:rFonts w:eastAsia="Times New Roman"/>
-          <w:i/>
-          <w:iCs/>
-          <w:color w:val="auto"/>
-          <w:kern w:val="0"/>
-          <w14:ligatures w14:val="none"/>
-        </w:rPr>
-        <w:t>animal-bird</w:t>
-      </w:r>
-      <w:r>
-        <w:rPr>
-          <w:rFonts w:eastAsia="Times New Roman"/>
-          <w:color w:val="auto"/>
-          <w:kern w:val="0"/>
-          <w14:ligatures w14:val="none"/>
-        </w:rPr>
-        <w:t xml:space="preserve">, was there concern that the “Loch Ness Monster” would be added to </w:t>
-      </w:r>
-      <w:r>
-        <w:rPr>
-          <w:rFonts w:eastAsia="Times New Roman"/>
-          <w:i/>
-          <w:iCs/>
-          <w:color w:val="auto"/>
-          <w:kern w:val="0"/>
-          <w14:ligatures w14:val="none"/>
-        </w:rPr>
-        <w:t>animal-marine</w:t>
-      </w:r>
-      <w:r>
-        <w:rPr>
-          <w:rFonts w:eastAsia="Times New Roman"/>
-          <w:color w:val="auto"/>
-          <w:kern w:val="0"/>
-          <w14:ligatures w14:val="none"/>
-        </w:rPr>
-        <w:t xml:space="preserve"> in a future cycle?</w:t>
-      </w:r>
-    </w:p>
-    <w:p>
-      <w:pPr>
-        <w:numPr>
-          <w:ilvl w:val="0"/>
-          <w:numId w:val="7"/>
-        </w:numPr>
-        <w:spacing w:after="1" w:line="262" w:lineRule="auto"/>
-        <w:ind w:hanging="180"/>
-      </w:pPr>
-      <w:r>
-        <w:rPr>
-          <w:b/>
-        </w:rPr>
-        <w:t xml:space="preserve">Transient </w:t>
-      </w:r>
-    </w:p>
-    <w:p>
-      <w:pPr>
-        <w:pStyle w:val="ListParagraph"/>
-        <w:numPr>
-          <w:ilvl w:val="1"/>
-          <w:numId w:val="7"/>
-        </w:numPr>
-        <w:spacing w:after="1" w:line="262" w:lineRule="auto"/>
-        <w:rPr>
-          <w:bCs/>
-        </w:rPr>
-      </w:pPr>
-      <w:r>
-        <w:rPr>
-          <w:bCs/>
-        </w:rPr>
-        <w:t>Everybody Poops.</w:t>
-      </w:r>
-    </w:p>
-    <w:p>
-      <w:pPr>
-        <w:pStyle w:val="ListParagraph"/>
-        <w:spacing w:after="1" w:line="262" w:lineRule="auto"/>
-        <w:ind w:firstLine="0"/>
-        <w:rPr>
-          <w:b/>
-        </w:rPr>
-      </w:pPr>
-    </w:p>
-    <w:p>
-      <w:pPr>
-        <w:numPr>
-          <w:ilvl w:val="0"/>
-          <w:numId w:val="7"/>
-        </w:numPr>
-        <w:spacing w:after="1" w:line="262" w:lineRule="auto"/>
-        <w:ind w:hanging="180"/>
-      </w:pPr>
-      <w:r>
-        <w:rPr>
-          <w:b/>
-        </w:rPr>
-        <w:t>Faulty Comparison</w:t>
-      </w:r>
-    </w:p>
-    <w:p>
-      <w:pPr>
-        <w:pStyle w:val="ListParagraph"/>
-        <w:numPr>
-          <w:ilvl w:val="1"/>
-          <w:numId w:val="7"/>
-        </w:numPr>
-      </w:pPr>
-      <w:r>
-        <w:t xml:space="preserve">Again, given the history, the case for Faulty Comparison is easy to fall </w:t>
-      </w:r>
-      <w:proofErr w:type="gramStart"/>
-      <w:r>
-        <w:t>into..</w:t>
-      </w:r>
-      <w:proofErr w:type="gramEnd"/>
-      <w:r>
-        <w:t xml:space="preserve"> </w:t>
-      </w:r>
-    </w:p>
-    <w:p>
-      <w:pPr>
-        <w:pStyle w:val="ListParagraph"/>
-        <w:numPr>
-          <w:ilvl w:val="1"/>
-          <w:numId w:val="7"/>
-        </w:numPr>
-      </w:pPr>
-      <w:r>
-        <w:t xml:space="preserve">Even so, consider the recent addition of brown mushroom </w:t>
-      </w:r>
-      <w:r>
-        <w:rPr>
-          <w:rStyle w:val="Hyperlink"/>
-          <w:noProof/>
-          <w:color w:val="3030FF"/>
-        </w:rPr>
-        <w:drawing>
-          <wp:inline distT="0" distB="0" distL="0" distR="0" wp14:anchorId="01B6F61B" wp14:editId="077D68E2">
-            <wp:extent cx="327936" cy="327936"/>
-            <wp:effectExtent l="0" t="0" r="0" b="0"/>
-            <wp:docPr id="1223508397" name="Picture 2" descr="🍄‍🟫">
-              <a:hlinkClick xmlns:a="http://schemas.openxmlformats.org/drawingml/2006/main" r:id="rId35" tgtFrame="list"/>
-            </wp:docPr>
-            <wp:cNvGraphicFramePr>
-              <a:graphicFrameLocks xmlns:a="http://schemas.openxmlformats.org/drawingml/2006/main" noChangeAspect="1"/>
-            </wp:cNvGraphicFramePr>
-            <a:graphic xmlns:a="http://schemas.openxmlformats.org/drawingml/2006/main">
-              <a:graphicData uri="http://schemas.openxmlformats.org/drawingml/2006/picture">
-                <pic:pic xmlns:pic="http://schemas.openxmlformats.org/drawingml/2006/picture">
-                  <pic:nvPicPr>
-                    <pic:cNvPr id="0" name="Picture 28" descr="🍄‍🟫"/>
-                    <pic:cNvPicPr>
-                      <a:picLocks noChangeAspect="1" noChangeArrowheads="1"/>
-                    </pic:cNvPicPr>
-                  </pic:nvPicPr>
-                  <pic:blipFill>
-                    <a:blip r:embed="rId36">
-                      <a:extLst>
-                        <a:ext uri="{28A0092B-C50C-407E-A947-70E740481C1C}">
-                          <a14:useLocalDpi xmlns:a14="http://schemas.microsoft.com/office/drawing/2010/main" val="0"/>
-                        </a:ext>
-                      </a:extLst>
-                    </a:blip>
-                    <a:srcRect/>
-                    <a:stretch>
-                      <a:fillRect/>
-                    </a:stretch>
-                  </pic:blipFill>
-                  <pic:spPr bwMode="auto">
-                    <a:xfrm>
-                      <a:off x="0" y="0"/>
-                      <a:ext cx="330527" cy="330527"/>
-                    </a:xfrm>
-                    <a:prstGeom prst="rect">
-                      <a:avLst/>
-                    </a:prstGeom>
-                    <a:noFill/>
-                    <a:ln>
-                      <a:noFill/>
-                    </a:ln>
-                  </pic:spPr>
-                </pic:pic>
-              </a:graphicData>
-            </a:graphic>
-          </wp:inline>
-        </w:drawing>
-      </w:r>
-      <w:r>
-        <w:t xml:space="preserve"> to </w:t>
-      </w:r>
-      <w:r>
-        <w:rPr>
-          <w:i/>
-          <w:iCs/>
-        </w:rPr>
-        <w:t>food-vegetable</w:t>
-      </w:r>
-      <w:r>
-        <w:t xml:space="preserve"> in comparison to mushroom </w:t>
-      </w:r>
-      <w:r>
-        <w:rPr>
-          <w:rStyle w:val="Hyperlink"/>
-          <w:noProof/>
-          <w:color w:val="3030FF"/>
-        </w:rPr>
-        <w:drawing>
-          <wp:inline distT="0" distB="0" distL="0" distR="0" wp14:anchorId="138687EA" wp14:editId="585FA491">
-            <wp:extent cx="327936" cy="327936"/>
-            <wp:effectExtent l="0" t="0" r="0" b="0"/>
-            <wp:docPr id="1636556465" name="Picture 3" descr="🍄">
-              <a:hlinkClick xmlns:a="http://schemas.openxmlformats.org/drawingml/2006/main" r:id="rId37" tgtFrame="list"/>
-            </wp:docPr>
-            <wp:cNvGraphicFramePr>
-              <a:graphicFrameLocks xmlns:a="http://schemas.openxmlformats.org/drawingml/2006/main" noChangeAspect="1"/>
-            </wp:cNvGraphicFramePr>
-            <a:graphic xmlns:a="http://schemas.openxmlformats.org/drawingml/2006/main">
-              <a:graphicData uri="http://schemas.openxmlformats.org/drawingml/2006/picture">
-                <pic:pic xmlns:pic="http://schemas.openxmlformats.org/drawingml/2006/picture">
-                  <pic:nvPicPr>
-                    <pic:cNvPr id="0" name="Picture 30" descr="🍄"/>
-                    <pic:cNvPicPr>
-                      <a:picLocks noChangeAspect="1" noChangeArrowheads="1"/>
-                    </pic:cNvPicPr>
-                  </pic:nvPicPr>
-                  <pic:blipFill>
-                    <a:blip r:embed="rId38">
-                      <a:extLst>
-                        <a:ext uri="{28A0092B-C50C-407E-A947-70E740481C1C}">
-                          <a14:useLocalDpi xmlns:a14="http://schemas.microsoft.com/office/drawing/2010/main" val="0"/>
-                        </a:ext>
-                      </a:extLst>
-                    </a:blip>
-                    <a:srcRect/>
-                    <a:stretch>
-                      <a:fillRect/>
-                    </a:stretch>
-                  </pic:blipFill>
-                  <pic:spPr bwMode="auto">
-                    <a:xfrm>
-                      <a:off x="0" y="0"/>
-                      <a:ext cx="330495" cy="330495"/>
-                    </a:xfrm>
-                    <a:prstGeom prst="rect">
-                      <a:avLst/>
-                    </a:prstGeom>
-                    <a:noFill/>
-                    <a:ln>
-                      <a:noFill/>
-                    </a:ln>
-                  </pic:spPr>
-                </pic:pic>
-              </a:graphicData>
-            </a:graphic>
-          </wp:inline>
-        </w:drawing>
-      </w:r>
-      <w:r>
-        <w:t xml:space="preserve"> in </w:t>
-      </w:r>
-      <w:r>
-        <w:rPr>
-          <w:i/>
-          <w:iCs/>
-        </w:rPr>
-        <w:t>plant-other</w:t>
-      </w:r>
-      <w:r>
-        <w:t>.</w:t>
-      </w:r>
-    </w:p>
-    <w:p>
-      <w:pPr>
-        <w:pStyle w:val="ListParagraph"/>
-        <w:numPr>
-          <w:ilvl w:val="1"/>
-          <w:numId w:val="7"/>
-        </w:numPr>
-      </w:pPr>
-      <w:r>
-        <w:t xml:space="preserve">The inclusion or exclusion of an emoji based on both prior and future additions to the Unicode© appears to constantly defy </w:t>
-      </w:r>
-      <w:proofErr w:type="spellStart"/>
-      <w:proofErr w:type="gramStart"/>
-      <w:r>
-        <w:t>it’s</w:t>
-      </w:r>
-      <w:proofErr w:type="spellEnd"/>
-      <w:proofErr w:type="gramEnd"/>
-      <w:r>
-        <w:t xml:space="preserve"> own rules for reasons unknown to the proposers. </w:t>
-      </w:r>
-    </w:p>
-    <w:p>
-      <w:pPr>
-        <w:pStyle w:val="ListParagraph"/>
-        <w:numPr>
-          <w:ilvl w:val="1"/>
-          <w:numId w:val="7"/>
-        </w:numPr>
-      </w:pPr>
-      <w:r>
-        <w:t xml:space="preserve">The sad poop emoji is a concept </w:t>
-      </w:r>
-      <w:proofErr w:type="gramStart"/>
-      <w:r>
-        <w:t>all of</w:t>
-      </w:r>
-      <w:proofErr w:type="gramEnd"/>
-      <w:r>
-        <w:t xml:space="preserve"> its own, separate from </w:t>
-      </w:r>
     </w:p>
     <w:p>
       <w:pPr>
@@ -3999,7 +3801,7 @@
       <w:r>
         <w:t xml:space="preserve">” reveal multiple similar designs that reflect that the proposed emoji will be distinct, anyone seeing that emoji would agree immediately on its base definition: </w:t>
       </w:r>
-      <w:hyperlink r:id="rId39" w:history="1">
+      <w:hyperlink r:id="rId33" w:history="1">
         <w:r>
           <w:rPr>
             <w:rStyle w:val="Hyperlink"/>
@@ -4040,8 +3842,8 @@
       </w:r>
     </w:p>
     <w:sectPr>
-      <w:headerReference w:type="default" r:id="rId40"/>
-      <w:footerReference w:type="default" r:id="rId41"/>
+      <w:headerReference w:type="default" r:id="rId34"/>
+      <w:footerReference w:type="default" r:id="rId35"/>
       <w:pgSz w:w="12240" w:h="15840"/>
       <w:pgMar w:top="1429" w:right="1442" w:bottom="246" w:left="1440" w:header="720" w:footer="720" w:gutter="0"/>
       <w:cols w:space="720"/>
@@ -4186,7 +3988,7 @@
       <w:t xml:space="preserve"> Emoji – Jonathan Dandois – 2024-07-</w:t>
     </w:r>
     <w:r>
-      <w:t>16</w:t>
+      <w:t>29</w:t>
     </w:r>
   </w:p>
 </w:hdr>
@@ -4215,7 +4017,7 @@
         <v:path o:extrusionok="f" gradientshapeok="t" o:connecttype="rect"/>
         <o:lock v:ext="edit" aspectratio="t"/>
       </v:shapetype>
-      <v:shape id="_x0000_i1147" type="#_x0000_t75" style="width:13.6pt;height:13.6pt;visibility:visible;mso-wrap-style:square" o:bullet="t">
+      <v:shape id="_x0000_i1032" type="#_x0000_t75" style="width:13.5pt;height:13.5pt;visibility:visible;mso-wrap-style:square" o:bullet="t">
         <v:imagedata r:id="rId1" o:title=""/>
       </v:shape>
     </w:pict>
